--- a/ptcl/PTC-3000754-3000755-3000756-TD-25-01.docx
+++ b/ptcl/PTC-3000754-3000755-3000756-TD-25-01.docx
@@ -25,7 +25,7 @@
           <w:sz w:val="20"/>
           <w:szCs w:val="20"/>
         </w:rPr>
-        <w:t>CDC SHARE REGISTRAR SERVICES LIMITED</w:t>
+        <w:t>FAMCO SHARE REGISTRATION SERVICES (PVT) LTD.</w:t>
       </w:r>
     </w:p>
     <w:p>
@@ -51,7 +51,7 @@
           <w:sz w:val="20"/>
           <w:szCs w:val="20"/>
         </w:rPr>
-        <w:t>99-B, Block B, S.M.C.H.S.,</w:t>
+        <w:t>8-F, Near Hotel Faran, Nursery,</w:t>
       </w:r>
     </w:p>
     <w:p>
@@ -77,7 +77,7 @@
           <w:sz w:val="20"/>
           <w:szCs w:val="20"/>
         </w:rPr>
-        <w:t>Main Shahra-e-Faisal</w:t>
+        <w:t>Block-6, P.E.C.H.S.</w:t>
       </w:r>
     </w:p>
     <w:p>
@@ -103,7 +103,7 @@
           <w:sz w:val="20"/>
           <w:szCs w:val="20"/>
         </w:rPr>
-        <w:t>Karachi - 74400</w:t>
+        <w:t>Shahrah-e-Faisal, Karachi</w:t>
       </w:r>
     </w:p>
     <w:p>
@@ -129,33 +129,7 @@
           <w:sz w:val="20"/>
           <w:szCs w:val="20"/>
         </w:rPr>
-        <w:t>Tel: +92 0800 23275</w:t>
-      </w:r>
-    </w:p>
-    <w:p>
-      <w:pPr>
-        <w:pStyle w:val="Default"/>
-        <w:tabs>
-          <w:tab w:val="clear" w:pos="709"/>
-          <w:tab w:val="left" w:pos="400" w:leader="none"/>
-        </w:tabs>
-        <w:bidi w:val="0"/>
-        <w:jc w:val="start"/>
-        <w:rPr/>
-      </w:pPr>
-      <w:r>
-        <w:rPr>
-          <w:rStyle w:val="Strong"/>
-          <w:b w:val="false"/>
-          <w:bCs w:val="false"/>
-          <w:i w:val="false"/>
-          <w:caps w:val="false"/>
-          <w:smallCaps w:val="false"/>
-          <w:color w:val="auto"/>
-          <w:sz w:val="20"/>
-          <w:szCs w:val="20"/>
-        </w:rPr>
-        <w:t>E-mail: info@cdcsrsl.com</w:t>
+        <w:t>Tel: +9221 34380101-23</w:t>
       </w:r>
     </w:p>
     <w:p>
